--- a/Test_BP/Fol_2k_files_500(2)/de-DE/file 500_2 - Copy (209)_de.docx
+++ b/Test_BP/Fol_2k_files_500(2)/de-DE/file 500_2 - Copy (209)_de.docx
@@ -1,7 +1,7 @@
 
 <file path=word/document.xml><?xml version="1.0" encoding="utf-8"?>
 <w:document xmlns:wpc="http://schemas.microsoft.com/office/word/2010/wordprocessingCanvas" xmlns:cx="http://schemas.microsoft.com/office/drawing/2014/chartex" xmlns:cx1="http://schemas.microsoft.com/office/drawing/2015/9/8/chartex" xmlns:cx2="http://schemas.microsoft.com/office/drawing/2015/10/21/chartex" xmlns:cx3="http://schemas.microsoft.com/office/drawing/2016/5/9/chartex" xmlns:cx4="http://schemas.microsoft.com/office/drawing/2016/5/10/chartex" xmlns:cx5="http://schemas.microsoft.com/office/drawing/2016/5/11/chartex" xmlns:mc="http://schemas.openxmlformats.org/markup-compatibility/2006" xmlns:o="urn:schemas-microsoft-com:office:office" xmlns:r="http://schemas.openxmlformats.org/officeDocument/2006/relationships" xmlns:m="http://schemas.openxmlformats.org/officeDocument/2006/math" xmlns:v="urn:schemas-microsoft-com:vml" xmlns:wp14="http://schemas.microsoft.com/office/word/2010/wordprocessingDrawing" xmlns:wp="http://schemas.openxmlformats.org/drawingml/2006/wordprocessingDrawing" xmlns:w10="urn:schemas-microsoft-com:office:word" xmlns:w="http://schemas.openxmlformats.org/wordprocessingml/2006/main" xmlns:w14="http://schemas.microsoft.com/office/word/2010/wordml" xmlns:w15="http://schemas.microsoft.com/office/word/2012/wordml" xmlns:wne="http://schemas.microsoft.com/office/word/2006/wordml" xmlns:wpg="http://schemas.microsoft.com/office/word/2010/wordprocessingGroup" xmlns:wpi="http://schemas.microsoft.com/office/word/2010/wordprocessingInk" xmlns:wps="http://schemas.microsoft.com/office/word/2010/wordprocessingShape" mc:Ignorable="w14 w15 wp14">
-  <!-- Generated by Aspose.Words for Java 20.12.0 -->
+  <!-- Generated by Aspose.Words for Java 21.10.0 -->
   <w:body>
     <w:p>
       <w:pPr>
@@ -35,44 +35,44 @@
           <w:highlight w:val="none"/>
           <w:u w:val="none" w:color="auto"/>
           <w:effect w:val="none"/>
-          <w:bdr w:val="nil"/>
-          <w:shd w:val="clear" w:color="auto" w:fill="auto"/>
-          <w:vertAlign w:val="baseline"/>
-          <w:rtl w:val="0"/>
-          <w:cs w:val="0"/>
-          <w:lang w:val="de-DE" w:eastAsia="zh-TW" w:bidi="ar-SA"/>
-        </w:rPr>
-        <w:t>t êëxcêëpt töó söó têëmpêër müütüüããl tããstêës möóthêër.</w:t>
-      </w:r>
-      <w:r>
-        <w:rPr>
-          <w:rStyle w:val="DefaultParagraphFont"/>
-          <w:rFonts w:ascii="Calibri" w:eastAsia="Calibri" w:hAnsi="Calibri" w:cs="Calibri"/>
-          <w:b w:val="0"/>
-          <w:bCs w:val="0"/>
-          <w:i w:val="0"/>
-          <w:iCs w:val="0"/>
-          <w:caps w:val="0"/>
-          <w:smallCaps w:val="0"/>
-          <w:strike w:val="0"/>
-          <w:dstrike w:val="0"/>
-          <w:outline w:val="0"/>
-          <w:shadow w:val="0"/>
-          <w:emboss w:val="0"/>
-          <w:imprint w:val="0"/>
-          <w:noProof w:val="0"/>
-          <w:vanish w:val="0"/>
-          <w:color w:val="auto"/>
-          <w:spacing w:val="0"/>
-          <w:w w:val="100"/>
-          <w:kern w:val="0"/>
-          <w:position w:val="0"/>
-          <w:sz w:val="22"/>
-          <w:szCs w:val="22"/>
-          <w:highlight w:val="none"/>
-          <w:u w:val="none" w:color="auto"/>
-          <w:effect w:val="none"/>
-          <w:bdr w:val="nil"/>
+          <w:bdr w:val="none" w:sz="0" w:space="0" w:color="auto"/>
+          <w:shd w:val="clear" w:color="auto" w:fill="auto"/>
+          <w:vertAlign w:val="baseline"/>
+          <w:rtl w:val="0"/>
+          <w:cs w:val="0"/>
+          <w:lang w:val="de-DE" w:eastAsia="zh-TW" w:bidi="ar-SA"/>
+        </w:rPr>
+        <w:t>t èèxcèèpt tõö sõö tèèmpèèr múütúüáäl táästèès mõöthèèr.</w:t>
+      </w:r>
+      <w:r>
+        <w:rPr>
+          <w:rStyle w:val="DefaultParagraphFont"/>
+          <w:rFonts w:ascii="Calibri" w:eastAsia="Calibri" w:hAnsi="Calibri" w:cs="Calibri"/>
+          <w:b w:val="0"/>
+          <w:bCs w:val="0"/>
+          <w:i w:val="0"/>
+          <w:iCs w:val="0"/>
+          <w:caps w:val="0"/>
+          <w:smallCaps w:val="0"/>
+          <w:strike w:val="0"/>
+          <w:dstrike w:val="0"/>
+          <w:outline w:val="0"/>
+          <w:shadow w:val="0"/>
+          <w:emboss w:val="0"/>
+          <w:imprint w:val="0"/>
+          <w:noProof w:val="0"/>
+          <w:vanish w:val="0"/>
+          <w:color w:val="auto"/>
+          <w:spacing w:val="0"/>
+          <w:w w:val="100"/>
+          <w:kern w:val="0"/>
+          <w:position w:val="0"/>
+          <w:sz w:val="22"/>
+          <w:szCs w:val="22"/>
+          <w:highlight w:val="none"/>
+          <w:u w:val="none" w:color="auto"/>
+          <w:effect w:val="none"/>
+          <w:bdr w:val="none" w:sz="0" w:space="0" w:color="auto"/>
           <w:shd w:val="clear" w:color="auto" w:fill="auto"/>
           <w:vertAlign w:val="baseline"/>
           <w:rtl w:val="0"/>
@@ -109,44 +109,44 @@
           <w:highlight w:val="none"/>
           <w:u w:val="none" w:color="auto"/>
           <w:effect w:val="none"/>
-          <w:bdr w:val="nil"/>
-          <w:shd w:val="clear" w:color="auto" w:fill="auto"/>
-          <w:vertAlign w:val="baseline"/>
-          <w:rtl w:val="0"/>
-          <w:cs w:val="0"/>
-          <w:lang w:val="de-DE" w:eastAsia="zh-TW" w:bidi="ar-SA"/>
-        </w:rPr>
-        <w:t>Ìntëërëëstëëd cùúltìïváâtëëd ìïts còòntìïnùúìïng nòòw yëët áârëë.</w:t>
-      </w:r>
-      <w:r>
-        <w:rPr>
-          <w:rStyle w:val="DefaultParagraphFont"/>
-          <w:rFonts w:ascii="Calibri" w:eastAsia="Calibri" w:hAnsi="Calibri" w:cs="Calibri"/>
-          <w:b w:val="0"/>
-          <w:bCs w:val="0"/>
-          <w:i w:val="0"/>
-          <w:iCs w:val="0"/>
-          <w:caps w:val="0"/>
-          <w:smallCaps w:val="0"/>
-          <w:strike w:val="0"/>
-          <w:dstrike w:val="0"/>
-          <w:outline w:val="0"/>
-          <w:shadow w:val="0"/>
-          <w:emboss w:val="0"/>
-          <w:imprint w:val="0"/>
-          <w:noProof w:val="0"/>
-          <w:vanish w:val="0"/>
-          <w:color w:val="auto"/>
-          <w:spacing w:val="0"/>
-          <w:w w:val="100"/>
-          <w:kern w:val="0"/>
-          <w:position w:val="0"/>
-          <w:sz w:val="22"/>
-          <w:szCs w:val="22"/>
-          <w:highlight w:val="none"/>
-          <w:u w:val="none" w:color="auto"/>
-          <w:effect w:val="none"/>
-          <w:bdr w:val="nil"/>
+          <w:bdr w:val="none" w:sz="0" w:space="0" w:color="auto"/>
+          <w:shd w:val="clear" w:color="auto" w:fill="auto"/>
+          <w:vertAlign w:val="baseline"/>
+          <w:rtl w:val="0"/>
+          <w:cs w:val="0"/>
+          <w:lang w:val="de-DE" w:eastAsia="zh-TW" w:bidi="ar-SA"/>
+        </w:rPr>
+        <w:t>Întéêréêstéêd cûûltîíväätéêd îíts còòntîínûûîíng nòòw yéêt ääréê.</w:t>
+      </w:r>
+      <w:r>
+        <w:rPr>
+          <w:rStyle w:val="DefaultParagraphFont"/>
+          <w:rFonts w:ascii="Calibri" w:eastAsia="Calibri" w:hAnsi="Calibri" w:cs="Calibri"/>
+          <w:b w:val="0"/>
+          <w:bCs w:val="0"/>
+          <w:i w:val="0"/>
+          <w:iCs w:val="0"/>
+          <w:caps w:val="0"/>
+          <w:smallCaps w:val="0"/>
+          <w:strike w:val="0"/>
+          <w:dstrike w:val="0"/>
+          <w:outline w:val="0"/>
+          <w:shadow w:val="0"/>
+          <w:emboss w:val="0"/>
+          <w:imprint w:val="0"/>
+          <w:noProof w:val="0"/>
+          <w:vanish w:val="0"/>
+          <w:color w:val="auto"/>
+          <w:spacing w:val="0"/>
+          <w:w w:val="100"/>
+          <w:kern w:val="0"/>
+          <w:position w:val="0"/>
+          <w:sz w:val="22"/>
+          <w:szCs w:val="22"/>
+          <w:highlight w:val="none"/>
+          <w:u w:val="none" w:color="auto"/>
+          <w:effect w:val="none"/>
+          <w:bdr w:val="none" w:sz="0" w:space="0" w:color="auto"/>
           <w:shd w:val="clear" w:color="auto" w:fill="auto"/>
           <w:vertAlign w:val="baseline"/>
           <w:rtl w:val="0"/>
@@ -183,44 +183,44 @@
           <w:highlight w:val="none"/>
           <w:u w:val="none" w:color="auto"/>
           <w:effect w:val="none"/>
-          <w:bdr w:val="nil"/>
-          <w:shd w:val="clear" w:color="auto" w:fill="auto"/>
-          <w:vertAlign w:val="baseline"/>
-          <w:rtl w:val="0"/>
-          <w:cs w:val="0"/>
-          <w:lang w:val="de-DE" w:eastAsia="zh-TW" w:bidi="ar-SA"/>
-        </w:rPr>
-        <w:t>Öüùt ïîntëèrëèstëèd æäccëèptæäncëè óõüùr pæärtïîæälïîty æäffróõntïîng üùnplëèæäsæänt why æädd.</w:t>
-      </w:r>
-      <w:r>
-        <w:rPr>
-          <w:rStyle w:val="DefaultParagraphFont"/>
-          <w:rFonts w:ascii="Calibri" w:eastAsia="Calibri" w:hAnsi="Calibri" w:cs="Calibri"/>
-          <w:b w:val="0"/>
-          <w:bCs w:val="0"/>
-          <w:i w:val="0"/>
-          <w:iCs w:val="0"/>
-          <w:caps w:val="0"/>
-          <w:smallCaps w:val="0"/>
-          <w:strike w:val="0"/>
-          <w:dstrike w:val="0"/>
-          <w:outline w:val="0"/>
-          <w:shadow w:val="0"/>
-          <w:emboss w:val="0"/>
-          <w:imprint w:val="0"/>
-          <w:noProof w:val="0"/>
-          <w:vanish w:val="0"/>
-          <w:color w:val="auto"/>
-          <w:spacing w:val="0"/>
-          <w:w w:val="100"/>
-          <w:kern w:val="0"/>
-          <w:position w:val="0"/>
-          <w:sz w:val="22"/>
-          <w:szCs w:val="22"/>
-          <w:highlight w:val="none"/>
-          <w:u w:val="none" w:color="auto"/>
-          <w:effect w:val="none"/>
-          <w:bdr w:val="nil"/>
+          <w:bdr w:val="none" w:sz="0" w:space="0" w:color="auto"/>
+          <w:shd w:val="clear" w:color="auto" w:fill="auto"/>
+          <w:vertAlign w:val="baseline"/>
+          <w:rtl w:val="0"/>
+          <w:cs w:val="0"/>
+          <w:lang w:val="de-DE" w:eastAsia="zh-TW" w:bidi="ar-SA"/>
+        </w:rPr>
+        <w:t>Óúýt îíntéérééstééd äåccééptäåncéé òòúýr päårtîíäålîíty äåffròòntîíng úýnplééäåsäånt why äådd.</w:t>
+      </w:r>
+      <w:r>
+        <w:rPr>
+          <w:rStyle w:val="DefaultParagraphFont"/>
+          <w:rFonts w:ascii="Calibri" w:eastAsia="Calibri" w:hAnsi="Calibri" w:cs="Calibri"/>
+          <w:b w:val="0"/>
+          <w:bCs w:val="0"/>
+          <w:i w:val="0"/>
+          <w:iCs w:val="0"/>
+          <w:caps w:val="0"/>
+          <w:smallCaps w:val="0"/>
+          <w:strike w:val="0"/>
+          <w:dstrike w:val="0"/>
+          <w:outline w:val="0"/>
+          <w:shadow w:val="0"/>
+          <w:emboss w:val="0"/>
+          <w:imprint w:val="0"/>
+          <w:noProof w:val="0"/>
+          <w:vanish w:val="0"/>
+          <w:color w:val="auto"/>
+          <w:spacing w:val="0"/>
+          <w:w w:val="100"/>
+          <w:kern w:val="0"/>
+          <w:position w:val="0"/>
+          <w:sz w:val="22"/>
+          <w:szCs w:val="22"/>
+          <w:highlight w:val="none"/>
+          <w:u w:val="none" w:color="auto"/>
+          <w:effect w:val="none"/>
+          <w:bdr w:val="none" w:sz="0" w:space="0" w:color="auto"/>
           <w:shd w:val="clear" w:color="auto" w:fill="auto"/>
           <w:vertAlign w:val="baseline"/>
           <w:rtl w:val="0"/>
@@ -257,44 +257,44 @@
           <w:highlight w:val="none"/>
           <w:u w:val="none" w:color="auto"/>
           <w:effect w:val="none"/>
-          <w:bdr w:val="nil"/>
-          <w:shd w:val="clear" w:color="auto" w:fill="auto"/>
-          <w:vertAlign w:val="baseline"/>
-          <w:rtl w:val="0"/>
-          <w:cs w:val="0"/>
-          <w:lang w:val="de-DE" w:eastAsia="zh-TW" w:bidi="ar-SA"/>
-        </w:rPr>
-        <w:t>Êstëëëëm gáârdëën mëën yëët shy còöûùrsëë.</w:t>
-      </w:r>
-      <w:r>
-        <w:rPr>
-          <w:rStyle w:val="DefaultParagraphFont"/>
-          <w:rFonts w:ascii="Calibri" w:eastAsia="Calibri" w:hAnsi="Calibri" w:cs="Calibri"/>
-          <w:b w:val="0"/>
-          <w:bCs w:val="0"/>
-          <w:i w:val="0"/>
-          <w:iCs w:val="0"/>
-          <w:caps w:val="0"/>
-          <w:smallCaps w:val="0"/>
-          <w:strike w:val="0"/>
-          <w:dstrike w:val="0"/>
-          <w:outline w:val="0"/>
-          <w:shadow w:val="0"/>
-          <w:emboss w:val="0"/>
-          <w:imprint w:val="0"/>
-          <w:noProof w:val="0"/>
-          <w:vanish w:val="0"/>
-          <w:color w:val="auto"/>
-          <w:spacing w:val="0"/>
-          <w:w w:val="100"/>
-          <w:kern w:val="0"/>
-          <w:position w:val="0"/>
-          <w:sz w:val="22"/>
-          <w:szCs w:val="22"/>
-          <w:highlight w:val="none"/>
-          <w:u w:val="none" w:color="auto"/>
-          <w:effect w:val="none"/>
-          <w:bdr w:val="nil"/>
+          <w:bdr w:val="none" w:sz="0" w:space="0" w:color="auto"/>
+          <w:shd w:val="clear" w:color="auto" w:fill="auto"/>
+          <w:vertAlign w:val="baseline"/>
+          <w:rtl w:val="0"/>
+          <w:cs w:val="0"/>
+          <w:lang w:val="de-DE" w:eastAsia="zh-TW" w:bidi="ar-SA"/>
+        </w:rPr>
+        <w:t>Ëstêèêèm gããrdêèn mêèn yêèt shy cöóùýrsêè.</w:t>
+      </w:r>
+      <w:r>
+        <w:rPr>
+          <w:rStyle w:val="DefaultParagraphFont"/>
+          <w:rFonts w:ascii="Calibri" w:eastAsia="Calibri" w:hAnsi="Calibri" w:cs="Calibri"/>
+          <w:b w:val="0"/>
+          <w:bCs w:val="0"/>
+          <w:i w:val="0"/>
+          <w:iCs w:val="0"/>
+          <w:caps w:val="0"/>
+          <w:smallCaps w:val="0"/>
+          <w:strike w:val="0"/>
+          <w:dstrike w:val="0"/>
+          <w:outline w:val="0"/>
+          <w:shadow w:val="0"/>
+          <w:emboss w:val="0"/>
+          <w:imprint w:val="0"/>
+          <w:noProof w:val="0"/>
+          <w:vanish w:val="0"/>
+          <w:color w:val="auto"/>
+          <w:spacing w:val="0"/>
+          <w:w w:val="100"/>
+          <w:kern w:val="0"/>
+          <w:position w:val="0"/>
+          <w:sz w:val="22"/>
+          <w:szCs w:val="22"/>
+          <w:highlight w:val="none"/>
+          <w:u w:val="none" w:color="auto"/>
+          <w:effect w:val="none"/>
+          <w:bdr w:val="none" w:sz="0" w:space="0" w:color="auto"/>
           <w:shd w:val="clear" w:color="auto" w:fill="auto"/>
           <w:vertAlign w:val="baseline"/>
           <w:rtl w:val="0"/>
@@ -331,44 +331,44 @@
           <w:highlight w:val="none"/>
           <w:u w:val="none" w:color="auto"/>
           <w:effect w:val="none"/>
-          <w:bdr w:val="nil"/>
-          <w:shd w:val="clear" w:color="auto" w:fill="auto"/>
-          <w:vertAlign w:val="baseline"/>
-          <w:rtl w:val="0"/>
-          <w:cs w:val="0"/>
-          <w:lang w:val="de-DE" w:eastAsia="zh-TW" w:bidi="ar-SA"/>
-        </w:rPr>
-        <w:t>Cóönsýùltééd ýùp my tóölééràäbly sóöméétîïméés péérpéétýùàäl óöh.</w:t>
-      </w:r>
-      <w:r>
-        <w:rPr>
-          <w:rStyle w:val="DefaultParagraphFont"/>
-          <w:rFonts w:ascii="Calibri" w:eastAsia="Calibri" w:hAnsi="Calibri" w:cs="Calibri"/>
-          <w:b w:val="0"/>
-          <w:bCs w:val="0"/>
-          <w:i w:val="0"/>
-          <w:iCs w:val="0"/>
-          <w:caps w:val="0"/>
-          <w:smallCaps w:val="0"/>
-          <w:strike w:val="0"/>
-          <w:dstrike w:val="0"/>
-          <w:outline w:val="0"/>
-          <w:shadow w:val="0"/>
-          <w:emboss w:val="0"/>
-          <w:imprint w:val="0"/>
-          <w:noProof w:val="0"/>
-          <w:vanish w:val="0"/>
-          <w:color w:val="auto"/>
-          <w:spacing w:val="0"/>
-          <w:w w:val="100"/>
-          <w:kern w:val="0"/>
-          <w:position w:val="0"/>
-          <w:sz w:val="22"/>
-          <w:szCs w:val="22"/>
-          <w:highlight w:val="none"/>
-          <w:u w:val="none" w:color="auto"/>
-          <w:effect w:val="none"/>
-          <w:bdr w:val="nil"/>
+          <w:bdr w:val="none" w:sz="0" w:space="0" w:color="auto"/>
+          <w:shd w:val="clear" w:color="auto" w:fill="auto"/>
+          <w:vertAlign w:val="baseline"/>
+          <w:rtl w:val="0"/>
+          <w:cs w:val="0"/>
+          <w:lang w:val="de-DE" w:eastAsia="zh-TW" w:bidi="ar-SA"/>
+        </w:rPr>
+        <w:t>Cóónsúûltëêd úûp my tóólëêrããbly sóómëêtïímëês pëêrpëêtúûããl óóh.</w:t>
+      </w:r>
+      <w:r>
+        <w:rPr>
+          <w:rStyle w:val="DefaultParagraphFont"/>
+          <w:rFonts w:ascii="Calibri" w:eastAsia="Calibri" w:hAnsi="Calibri" w:cs="Calibri"/>
+          <w:b w:val="0"/>
+          <w:bCs w:val="0"/>
+          <w:i w:val="0"/>
+          <w:iCs w:val="0"/>
+          <w:caps w:val="0"/>
+          <w:smallCaps w:val="0"/>
+          <w:strike w:val="0"/>
+          <w:dstrike w:val="0"/>
+          <w:outline w:val="0"/>
+          <w:shadow w:val="0"/>
+          <w:emboss w:val="0"/>
+          <w:imprint w:val="0"/>
+          <w:noProof w:val="0"/>
+          <w:vanish w:val="0"/>
+          <w:color w:val="auto"/>
+          <w:spacing w:val="0"/>
+          <w:w w:val="100"/>
+          <w:kern w:val="0"/>
+          <w:position w:val="0"/>
+          <w:sz w:val="22"/>
+          <w:szCs w:val="22"/>
+          <w:highlight w:val="none"/>
+          <w:u w:val="none" w:color="auto"/>
+          <w:effect w:val="none"/>
+          <w:bdr w:val="none" w:sz="0" w:space="0" w:color="auto"/>
           <w:shd w:val="clear" w:color="auto" w:fill="auto"/>
           <w:vertAlign w:val="baseline"/>
           <w:rtl w:val="0"/>
@@ -405,44 +405,44 @@
           <w:highlight w:val="none"/>
           <w:u w:val="none" w:color="auto"/>
           <w:effect w:val="none"/>
-          <w:bdr w:val="nil"/>
-          <w:shd w:val="clear" w:color="auto" w:fill="auto"/>
-          <w:vertAlign w:val="baseline"/>
-          <w:rtl w:val="0"/>
-          <w:cs w:val="0"/>
-          <w:lang w:val="de-DE" w:eastAsia="zh-TW" w:bidi="ar-SA"/>
-        </w:rPr>
-        <w:t>Èxprêêssïîõõn ââccêêptââncêê ïîmprùýdêêncêê pâârtïîcùýlââr hââd êêâât ùýnsââtïîââblêê.</w:t>
-      </w:r>
-      <w:r>
-        <w:rPr>
-          <w:rStyle w:val="DefaultParagraphFont"/>
-          <w:rFonts w:ascii="Calibri" w:eastAsia="Calibri" w:hAnsi="Calibri" w:cs="Calibri"/>
-          <w:b w:val="0"/>
-          <w:bCs w:val="0"/>
-          <w:i w:val="0"/>
-          <w:iCs w:val="0"/>
-          <w:caps w:val="0"/>
-          <w:smallCaps w:val="0"/>
-          <w:strike w:val="0"/>
-          <w:dstrike w:val="0"/>
-          <w:outline w:val="0"/>
-          <w:shadow w:val="0"/>
-          <w:emboss w:val="0"/>
-          <w:imprint w:val="0"/>
-          <w:noProof w:val="0"/>
-          <w:vanish w:val="0"/>
-          <w:color w:val="auto"/>
-          <w:spacing w:val="0"/>
-          <w:w w:val="100"/>
-          <w:kern w:val="0"/>
-          <w:position w:val="0"/>
-          <w:sz w:val="22"/>
-          <w:szCs w:val="22"/>
-          <w:highlight w:val="none"/>
-          <w:u w:val="none" w:color="auto"/>
-          <w:effect w:val="none"/>
-          <w:bdr w:val="nil"/>
+          <w:bdr w:val="none" w:sz="0" w:space="0" w:color="auto"/>
+          <w:shd w:val="clear" w:color="auto" w:fill="auto"/>
+          <w:vertAlign w:val="baseline"/>
+          <w:rtl w:val="0"/>
+          <w:cs w:val="0"/>
+          <w:lang w:val="de-DE" w:eastAsia="zh-TW" w:bidi="ar-SA"/>
+        </w:rPr>
+        <w:t>Éxprêêssììõön äæccêêptäæncêê ììmprýûdêêncêê päærtììcýûläær häæd êêäæt ýûnsäætììäæblêê.</w:t>
+      </w:r>
+      <w:r>
+        <w:rPr>
+          <w:rStyle w:val="DefaultParagraphFont"/>
+          <w:rFonts w:ascii="Calibri" w:eastAsia="Calibri" w:hAnsi="Calibri" w:cs="Calibri"/>
+          <w:b w:val="0"/>
+          <w:bCs w:val="0"/>
+          <w:i w:val="0"/>
+          <w:iCs w:val="0"/>
+          <w:caps w:val="0"/>
+          <w:smallCaps w:val="0"/>
+          <w:strike w:val="0"/>
+          <w:dstrike w:val="0"/>
+          <w:outline w:val="0"/>
+          <w:shadow w:val="0"/>
+          <w:emboss w:val="0"/>
+          <w:imprint w:val="0"/>
+          <w:noProof w:val="0"/>
+          <w:vanish w:val="0"/>
+          <w:color w:val="auto"/>
+          <w:spacing w:val="0"/>
+          <w:w w:val="100"/>
+          <w:kern w:val="0"/>
+          <w:position w:val="0"/>
+          <w:sz w:val="22"/>
+          <w:szCs w:val="22"/>
+          <w:highlight w:val="none"/>
+          <w:u w:val="none" w:color="auto"/>
+          <w:effect w:val="none"/>
+          <w:bdr w:val="none" w:sz="0" w:space="0" w:color="auto"/>
           <w:shd w:val="clear" w:color="auto" w:fill="auto"/>
           <w:vertAlign w:val="baseline"/>
           <w:rtl w:val="0"/>
@@ -485,44 +485,44 @@
           <w:highlight w:val="none"/>
           <w:u w:val="none" w:color="auto"/>
           <w:effect w:val="none"/>
-          <w:bdr w:val="nil"/>
-          <w:shd w:val="clear" w:color="auto" w:fill="auto"/>
-          <w:vertAlign w:val="baseline"/>
-          <w:rtl w:val="0"/>
-          <w:cs w:val="0"/>
-          <w:lang w:val="de-DE" w:eastAsia="zh-TW" w:bidi="ar-SA"/>
-        </w:rPr>
-        <w:t>Hàâd déénòôtîíng pròôpéérly jòôîíntýúréé yòôýú òôccàâsîíòôn dîírééctly ràâîíllééry.</w:t>
-      </w:r>
-      <w:r>
-        <w:rPr>
-          <w:rStyle w:val="DefaultParagraphFont"/>
-          <w:rFonts w:ascii="Calibri" w:eastAsia="Calibri" w:hAnsi="Calibri" w:cs="Calibri"/>
-          <w:b w:val="0"/>
-          <w:bCs w:val="0"/>
-          <w:i w:val="0"/>
-          <w:iCs w:val="0"/>
-          <w:caps w:val="0"/>
-          <w:smallCaps w:val="0"/>
-          <w:strike w:val="0"/>
-          <w:dstrike w:val="0"/>
-          <w:outline w:val="0"/>
-          <w:shadow w:val="0"/>
-          <w:emboss w:val="0"/>
-          <w:imprint w:val="0"/>
-          <w:noProof w:val="0"/>
-          <w:vanish w:val="0"/>
-          <w:color w:val="auto"/>
-          <w:spacing w:val="0"/>
-          <w:w w:val="100"/>
-          <w:kern w:val="0"/>
-          <w:position w:val="0"/>
-          <w:sz w:val="22"/>
-          <w:szCs w:val="22"/>
-          <w:highlight w:val="none"/>
-          <w:u w:val="none" w:color="auto"/>
-          <w:effect w:val="none"/>
-          <w:bdr w:val="nil"/>
+          <w:bdr w:val="none" w:sz="0" w:space="0" w:color="auto"/>
+          <w:shd w:val="clear" w:color="auto" w:fill="auto"/>
+          <w:vertAlign w:val="baseline"/>
+          <w:rtl w:val="0"/>
+          <w:cs w:val="0"/>
+          <w:lang w:val="de-DE" w:eastAsia="zh-TW" w:bidi="ar-SA"/>
+        </w:rPr>
+        <w:t>Háád dêènôõtíïng prôõpêèrly jôõíïntúúrêè yôõúú ôõccáásíïôõn díïrêèctly rááíïllêèry.</w:t>
+      </w:r>
+      <w:r>
+        <w:rPr>
+          <w:rStyle w:val="DefaultParagraphFont"/>
+          <w:rFonts w:ascii="Calibri" w:eastAsia="Calibri" w:hAnsi="Calibri" w:cs="Calibri"/>
+          <w:b w:val="0"/>
+          <w:bCs w:val="0"/>
+          <w:i w:val="0"/>
+          <w:iCs w:val="0"/>
+          <w:caps w:val="0"/>
+          <w:smallCaps w:val="0"/>
+          <w:strike w:val="0"/>
+          <w:dstrike w:val="0"/>
+          <w:outline w:val="0"/>
+          <w:shadow w:val="0"/>
+          <w:emboss w:val="0"/>
+          <w:imprint w:val="0"/>
+          <w:noProof w:val="0"/>
+          <w:vanish w:val="0"/>
+          <w:color w:val="auto"/>
+          <w:spacing w:val="0"/>
+          <w:w w:val="100"/>
+          <w:kern w:val="0"/>
+          <w:position w:val="0"/>
+          <w:sz w:val="22"/>
+          <w:szCs w:val="22"/>
+          <w:highlight w:val="none"/>
+          <w:u w:val="none" w:color="auto"/>
+          <w:effect w:val="none"/>
+          <w:bdr w:val="none" w:sz="0" w:space="0" w:color="auto"/>
           <w:shd w:val="clear" w:color="auto" w:fill="auto"/>
           <w:vertAlign w:val="baseline"/>
           <w:rtl w:val="0"/>
@@ -559,44 +559,44 @@
           <w:highlight w:val="none"/>
           <w:u w:val="none" w:color="auto"/>
           <w:effect w:val="none"/>
-          <w:bdr w:val="nil"/>
-          <w:shd w:val="clear" w:color="auto" w:fill="auto"/>
-          <w:vertAlign w:val="baseline"/>
-          <w:rtl w:val="0"/>
-          <w:cs w:val="0"/>
-          <w:lang w:val="de-DE" w:eastAsia="zh-TW" w:bidi="ar-SA"/>
-        </w:rPr>
-        <w:t>Ïn sããîîd töô öôf pöôöôr fùúll béé pöôst fããcéé snùúg.</w:t>
-      </w:r>
-      <w:r>
-        <w:rPr>
-          <w:rStyle w:val="DefaultParagraphFont"/>
-          <w:rFonts w:ascii="Calibri" w:eastAsia="Calibri" w:hAnsi="Calibri" w:cs="Calibri"/>
-          <w:b w:val="0"/>
-          <w:bCs w:val="0"/>
-          <w:i w:val="0"/>
-          <w:iCs w:val="0"/>
-          <w:caps w:val="0"/>
-          <w:smallCaps w:val="0"/>
-          <w:strike w:val="0"/>
-          <w:dstrike w:val="0"/>
-          <w:outline w:val="0"/>
-          <w:shadow w:val="0"/>
-          <w:emboss w:val="0"/>
-          <w:imprint w:val="0"/>
-          <w:noProof w:val="0"/>
-          <w:vanish w:val="0"/>
-          <w:color w:val="auto"/>
-          <w:spacing w:val="0"/>
-          <w:w w:val="100"/>
-          <w:kern w:val="0"/>
-          <w:position w:val="0"/>
-          <w:sz w:val="22"/>
-          <w:szCs w:val="22"/>
-          <w:highlight w:val="none"/>
-          <w:u w:val="none" w:color="auto"/>
-          <w:effect w:val="none"/>
-          <w:bdr w:val="nil"/>
+          <w:bdr w:val="none" w:sz="0" w:space="0" w:color="auto"/>
+          <w:shd w:val="clear" w:color="auto" w:fill="auto"/>
+          <w:vertAlign w:val="baseline"/>
+          <w:rtl w:val="0"/>
+          <w:cs w:val="0"/>
+          <w:lang w:val="de-DE" w:eastAsia="zh-TW" w:bidi="ar-SA"/>
+        </w:rPr>
+        <w:t>Ín sããïíd tóô óôf póôóôr fûüll béè póôst fããcéè snûüg.</w:t>
+      </w:r>
+      <w:r>
+        <w:rPr>
+          <w:rStyle w:val="DefaultParagraphFont"/>
+          <w:rFonts w:ascii="Calibri" w:eastAsia="Calibri" w:hAnsi="Calibri" w:cs="Calibri"/>
+          <w:b w:val="0"/>
+          <w:bCs w:val="0"/>
+          <w:i w:val="0"/>
+          <w:iCs w:val="0"/>
+          <w:caps w:val="0"/>
+          <w:smallCaps w:val="0"/>
+          <w:strike w:val="0"/>
+          <w:dstrike w:val="0"/>
+          <w:outline w:val="0"/>
+          <w:shadow w:val="0"/>
+          <w:emboss w:val="0"/>
+          <w:imprint w:val="0"/>
+          <w:noProof w:val="0"/>
+          <w:vanish w:val="0"/>
+          <w:color w:val="auto"/>
+          <w:spacing w:val="0"/>
+          <w:w w:val="100"/>
+          <w:kern w:val="0"/>
+          <w:position w:val="0"/>
+          <w:sz w:val="22"/>
+          <w:szCs w:val="22"/>
+          <w:highlight w:val="none"/>
+          <w:u w:val="none" w:color="auto"/>
+          <w:effect w:val="none"/>
+          <w:bdr w:val="none" w:sz="0" w:space="0" w:color="auto"/>
           <w:shd w:val="clear" w:color="auto" w:fill="auto"/>
           <w:vertAlign w:val="baseline"/>
           <w:rtl w:val="0"/>
@@ -633,44 +633,44 @@
           <w:highlight w:val="none"/>
           <w:u w:val="none" w:color="auto"/>
           <w:effect w:val="none"/>
-          <w:bdr w:val="nil"/>
-          <w:shd w:val="clear" w:color="auto" w:fill="auto"/>
-          <w:vertAlign w:val="baseline"/>
-          <w:rtl w:val="0"/>
-          <w:cs w:val="0"/>
-          <w:lang w:val="de-DE" w:eastAsia="zh-TW" w:bidi="ar-SA"/>
-        </w:rPr>
-        <w:t>Ïntròödüùcéèd íímprüùdéèncéè séèéè sâæy üùnpléèâæsííng déèvòönshííréè âæccéèptâæncéè sòön.</w:t>
-      </w:r>
-      <w:r>
-        <w:rPr>
-          <w:rStyle w:val="DefaultParagraphFont"/>
-          <w:rFonts w:ascii="Calibri" w:eastAsia="Calibri" w:hAnsi="Calibri" w:cs="Calibri"/>
-          <w:b w:val="0"/>
-          <w:bCs w:val="0"/>
-          <w:i w:val="0"/>
-          <w:iCs w:val="0"/>
-          <w:caps w:val="0"/>
-          <w:smallCaps w:val="0"/>
-          <w:strike w:val="0"/>
-          <w:dstrike w:val="0"/>
-          <w:outline w:val="0"/>
-          <w:shadow w:val="0"/>
-          <w:emboss w:val="0"/>
-          <w:imprint w:val="0"/>
-          <w:noProof w:val="0"/>
-          <w:vanish w:val="0"/>
-          <w:color w:val="auto"/>
-          <w:spacing w:val="0"/>
-          <w:w w:val="100"/>
-          <w:kern w:val="0"/>
-          <w:position w:val="0"/>
-          <w:sz w:val="22"/>
-          <w:szCs w:val="22"/>
-          <w:highlight w:val="none"/>
-          <w:u w:val="none" w:color="auto"/>
-          <w:effect w:val="none"/>
-          <w:bdr w:val="nil"/>
+          <w:bdr w:val="none" w:sz="0" w:space="0" w:color="auto"/>
+          <w:shd w:val="clear" w:color="auto" w:fill="auto"/>
+          <w:vertAlign w:val="baseline"/>
+          <w:rtl w:val="0"/>
+          <w:cs w:val="0"/>
+          <w:lang w:val="de-DE" w:eastAsia="zh-TW" w:bidi="ar-SA"/>
+        </w:rPr>
+        <w:t>Întrõôdúúcëêd ïïmprúúdëêncëê sëêëê sàây úúnplëêàâsïïng dëêvõônshïïrëê àâccëêptàâncëê sõôn.</w:t>
+      </w:r>
+      <w:r>
+        <w:rPr>
+          <w:rStyle w:val="DefaultParagraphFont"/>
+          <w:rFonts w:ascii="Calibri" w:eastAsia="Calibri" w:hAnsi="Calibri" w:cs="Calibri"/>
+          <w:b w:val="0"/>
+          <w:bCs w:val="0"/>
+          <w:i w:val="0"/>
+          <w:iCs w:val="0"/>
+          <w:caps w:val="0"/>
+          <w:smallCaps w:val="0"/>
+          <w:strike w:val="0"/>
+          <w:dstrike w:val="0"/>
+          <w:outline w:val="0"/>
+          <w:shadow w:val="0"/>
+          <w:emboss w:val="0"/>
+          <w:imprint w:val="0"/>
+          <w:noProof w:val="0"/>
+          <w:vanish w:val="0"/>
+          <w:color w:val="auto"/>
+          <w:spacing w:val="0"/>
+          <w:w w:val="100"/>
+          <w:kern w:val="0"/>
+          <w:position w:val="0"/>
+          <w:sz w:val="22"/>
+          <w:szCs w:val="22"/>
+          <w:highlight w:val="none"/>
+          <w:u w:val="none" w:color="auto"/>
+          <w:effect w:val="none"/>
+          <w:bdr w:val="none" w:sz="0" w:space="0" w:color="auto"/>
           <w:shd w:val="clear" w:color="auto" w:fill="auto"/>
           <w:vertAlign w:val="baseline"/>
           <w:rtl w:val="0"/>
@@ -707,44 +707,44 @@
           <w:highlight w:val="none"/>
           <w:u w:val="none" w:color="auto"/>
           <w:effect w:val="none"/>
-          <w:bdr w:val="nil"/>
-          <w:shd w:val="clear" w:color="auto" w:fill="auto"/>
-          <w:vertAlign w:val="baseline"/>
-          <w:rtl w:val="0"/>
-          <w:cs w:val="0"/>
-          <w:lang w:val="de-DE" w:eastAsia="zh-TW" w:bidi="ar-SA"/>
-        </w:rPr>
-        <w:t>Êxëètëèr lóôngëèr wíìsdóôm gááy nóôr dëèsíìgn áágëè.</w:t>
-      </w:r>
-      <w:r>
-        <w:rPr>
-          <w:rStyle w:val="DefaultParagraphFont"/>
-          <w:rFonts w:ascii="Calibri" w:eastAsia="Calibri" w:hAnsi="Calibri" w:cs="Calibri"/>
-          <w:b w:val="0"/>
-          <w:bCs w:val="0"/>
-          <w:i w:val="0"/>
-          <w:iCs w:val="0"/>
-          <w:caps w:val="0"/>
-          <w:smallCaps w:val="0"/>
-          <w:strike w:val="0"/>
-          <w:dstrike w:val="0"/>
-          <w:outline w:val="0"/>
-          <w:shadow w:val="0"/>
-          <w:emboss w:val="0"/>
-          <w:imprint w:val="0"/>
-          <w:noProof w:val="0"/>
-          <w:vanish w:val="0"/>
-          <w:color w:val="auto"/>
-          <w:spacing w:val="0"/>
-          <w:w w:val="100"/>
-          <w:kern w:val="0"/>
-          <w:position w:val="0"/>
-          <w:sz w:val="22"/>
-          <w:szCs w:val="22"/>
-          <w:highlight w:val="none"/>
-          <w:u w:val="none" w:color="auto"/>
-          <w:effect w:val="none"/>
-          <w:bdr w:val="nil"/>
+          <w:bdr w:val="none" w:sz="0" w:space="0" w:color="auto"/>
+          <w:shd w:val="clear" w:color="auto" w:fill="auto"/>
+          <w:vertAlign w:val="baseline"/>
+          <w:rtl w:val="0"/>
+          <w:cs w:val="0"/>
+          <w:lang w:val="de-DE" w:eastAsia="zh-TW" w:bidi="ar-SA"/>
+        </w:rPr>
+        <w:t>Êxëètëèr lôôngëèr wîîsdôôm gæãy nôôr dëèsîîgn æãgëè.</w:t>
+      </w:r>
+      <w:r>
+        <w:rPr>
+          <w:rStyle w:val="DefaultParagraphFont"/>
+          <w:rFonts w:ascii="Calibri" w:eastAsia="Calibri" w:hAnsi="Calibri" w:cs="Calibri"/>
+          <w:b w:val="0"/>
+          <w:bCs w:val="0"/>
+          <w:i w:val="0"/>
+          <w:iCs w:val="0"/>
+          <w:caps w:val="0"/>
+          <w:smallCaps w:val="0"/>
+          <w:strike w:val="0"/>
+          <w:dstrike w:val="0"/>
+          <w:outline w:val="0"/>
+          <w:shadow w:val="0"/>
+          <w:emboss w:val="0"/>
+          <w:imprint w:val="0"/>
+          <w:noProof w:val="0"/>
+          <w:vanish w:val="0"/>
+          <w:color w:val="auto"/>
+          <w:spacing w:val="0"/>
+          <w:w w:val="100"/>
+          <w:kern w:val="0"/>
+          <w:position w:val="0"/>
+          <w:sz w:val="22"/>
+          <w:szCs w:val="22"/>
+          <w:highlight w:val="none"/>
+          <w:u w:val="none" w:color="auto"/>
+          <w:effect w:val="none"/>
+          <w:bdr w:val="none" w:sz="0" w:space="0" w:color="auto"/>
           <w:shd w:val="clear" w:color="auto" w:fill="auto"/>
           <w:vertAlign w:val="baseline"/>
           <w:rtl w:val="0"/>
@@ -781,44 +781,44 @@
           <w:highlight w:val="none"/>
           <w:u w:val="none" w:color="auto"/>
           <w:effect w:val="none"/>
-          <w:bdr w:val="nil"/>
-          <w:shd w:val="clear" w:color="auto" w:fill="auto"/>
-          <w:vertAlign w:val="baseline"/>
-          <w:rtl w:val="0"/>
-          <w:cs w:val="0"/>
-          <w:lang w:val="de-DE" w:eastAsia="zh-TW" w:bidi="ar-SA"/>
-        </w:rPr>
-        <w:t>Åm wéèâæthéèr tóô éèntéèréèd nóôrlâænd nóô íïn shóôwíïng séèrvíïcéè.</w:t>
-      </w:r>
-      <w:r>
-        <w:rPr>
-          <w:rStyle w:val="DefaultParagraphFont"/>
-          <w:rFonts w:ascii="Calibri" w:eastAsia="Calibri" w:hAnsi="Calibri" w:cs="Calibri"/>
-          <w:b w:val="0"/>
-          <w:bCs w:val="0"/>
-          <w:i w:val="0"/>
-          <w:iCs w:val="0"/>
-          <w:caps w:val="0"/>
-          <w:smallCaps w:val="0"/>
-          <w:strike w:val="0"/>
-          <w:dstrike w:val="0"/>
-          <w:outline w:val="0"/>
-          <w:shadow w:val="0"/>
-          <w:emboss w:val="0"/>
-          <w:imprint w:val="0"/>
-          <w:noProof w:val="0"/>
-          <w:vanish w:val="0"/>
-          <w:color w:val="auto"/>
-          <w:spacing w:val="0"/>
-          <w:w w:val="100"/>
-          <w:kern w:val="0"/>
-          <w:position w:val="0"/>
-          <w:sz w:val="22"/>
-          <w:szCs w:val="22"/>
-          <w:highlight w:val="none"/>
-          <w:u w:val="none" w:color="auto"/>
-          <w:effect w:val="none"/>
-          <w:bdr w:val="nil"/>
+          <w:bdr w:val="none" w:sz="0" w:space="0" w:color="auto"/>
+          <w:shd w:val="clear" w:color="auto" w:fill="auto"/>
+          <w:vertAlign w:val="baseline"/>
+          <w:rtl w:val="0"/>
+          <w:cs w:val="0"/>
+          <w:lang w:val="de-DE" w:eastAsia="zh-TW" w:bidi="ar-SA"/>
+        </w:rPr>
+        <w:t>Åm wêëáåthêër tôò êëntêërêëd nôòrláånd nôò ïín shôòwïíng sêërvïícêë.</w:t>
+      </w:r>
+      <w:r>
+        <w:rPr>
+          <w:rStyle w:val="DefaultParagraphFont"/>
+          <w:rFonts w:ascii="Calibri" w:eastAsia="Calibri" w:hAnsi="Calibri" w:cs="Calibri"/>
+          <w:b w:val="0"/>
+          <w:bCs w:val="0"/>
+          <w:i w:val="0"/>
+          <w:iCs w:val="0"/>
+          <w:caps w:val="0"/>
+          <w:smallCaps w:val="0"/>
+          <w:strike w:val="0"/>
+          <w:dstrike w:val="0"/>
+          <w:outline w:val="0"/>
+          <w:shadow w:val="0"/>
+          <w:emboss w:val="0"/>
+          <w:imprint w:val="0"/>
+          <w:noProof w:val="0"/>
+          <w:vanish w:val="0"/>
+          <w:color w:val="auto"/>
+          <w:spacing w:val="0"/>
+          <w:w w:val="100"/>
+          <w:kern w:val="0"/>
+          <w:position w:val="0"/>
+          <w:sz w:val="22"/>
+          <w:szCs w:val="22"/>
+          <w:highlight w:val="none"/>
+          <w:u w:val="none" w:color="auto"/>
+          <w:effect w:val="none"/>
+          <w:bdr w:val="none" w:sz="0" w:space="0" w:color="auto"/>
           <w:shd w:val="clear" w:color="auto" w:fill="auto"/>
           <w:vertAlign w:val="baseline"/>
           <w:rtl w:val="0"/>
@@ -855,44 +855,44 @@
           <w:highlight w:val="none"/>
           <w:u w:val="none" w:color="auto"/>
           <w:effect w:val="none"/>
-          <w:bdr w:val="nil"/>
-          <w:shd w:val="clear" w:color="auto" w:fill="auto"/>
-          <w:vertAlign w:val="baseline"/>
-          <w:rtl w:val="0"/>
-          <w:cs w:val="0"/>
-          <w:lang w:val="de-DE" w:eastAsia="zh-TW" w:bidi="ar-SA"/>
-        </w:rPr>
-        <w:t>Nöör rèèpèèáátèèd spèèáákíîng shy ááppèètíîtèè.</w:t>
-      </w:r>
-      <w:r>
-        <w:rPr>
-          <w:rStyle w:val="DefaultParagraphFont"/>
-          <w:rFonts w:ascii="Calibri" w:eastAsia="Calibri" w:hAnsi="Calibri" w:cs="Calibri"/>
-          <w:b w:val="0"/>
-          <w:bCs w:val="0"/>
-          <w:i w:val="0"/>
-          <w:iCs w:val="0"/>
-          <w:caps w:val="0"/>
-          <w:smallCaps w:val="0"/>
-          <w:strike w:val="0"/>
-          <w:dstrike w:val="0"/>
-          <w:outline w:val="0"/>
-          <w:shadow w:val="0"/>
-          <w:emboss w:val="0"/>
-          <w:imprint w:val="0"/>
-          <w:noProof w:val="0"/>
-          <w:vanish w:val="0"/>
-          <w:color w:val="auto"/>
-          <w:spacing w:val="0"/>
-          <w:w w:val="100"/>
-          <w:kern w:val="0"/>
-          <w:position w:val="0"/>
-          <w:sz w:val="22"/>
-          <w:szCs w:val="22"/>
-          <w:highlight w:val="none"/>
-          <w:u w:val="none" w:color="auto"/>
-          <w:effect w:val="none"/>
-          <w:bdr w:val="nil"/>
+          <w:bdr w:val="none" w:sz="0" w:space="0" w:color="auto"/>
+          <w:shd w:val="clear" w:color="auto" w:fill="auto"/>
+          <w:vertAlign w:val="baseline"/>
+          <w:rtl w:val="0"/>
+          <w:cs w:val="0"/>
+          <w:lang w:val="de-DE" w:eastAsia="zh-TW" w:bidi="ar-SA"/>
+        </w:rPr>
+        <w:t>Nõôr rëêpëêàãtëêd spëêàãkììng shy àãppëêtììtëê.</w:t>
+      </w:r>
+      <w:r>
+        <w:rPr>
+          <w:rStyle w:val="DefaultParagraphFont"/>
+          <w:rFonts w:ascii="Calibri" w:eastAsia="Calibri" w:hAnsi="Calibri" w:cs="Calibri"/>
+          <w:b w:val="0"/>
+          <w:bCs w:val="0"/>
+          <w:i w:val="0"/>
+          <w:iCs w:val="0"/>
+          <w:caps w:val="0"/>
+          <w:smallCaps w:val="0"/>
+          <w:strike w:val="0"/>
+          <w:dstrike w:val="0"/>
+          <w:outline w:val="0"/>
+          <w:shadow w:val="0"/>
+          <w:emboss w:val="0"/>
+          <w:imprint w:val="0"/>
+          <w:noProof w:val="0"/>
+          <w:vanish w:val="0"/>
+          <w:color w:val="auto"/>
+          <w:spacing w:val="0"/>
+          <w:w w:val="100"/>
+          <w:kern w:val="0"/>
+          <w:position w:val="0"/>
+          <w:sz w:val="22"/>
+          <w:szCs w:val="22"/>
+          <w:highlight w:val="none"/>
+          <w:u w:val="none" w:color="auto"/>
+          <w:effect w:val="none"/>
+          <w:bdr w:val="none" w:sz="0" w:space="0" w:color="auto"/>
           <w:shd w:val="clear" w:color="auto" w:fill="auto"/>
           <w:vertAlign w:val="baseline"/>
           <w:rtl w:val="0"/>
@@ -929,44 +929,44 @@
           <w:highlight w:val="none"/>
           <w:u w:val="none" w:color="auto"/>
           <w:effect w:val="none"/>
-          <w:bdr w:val="nil"/>
-          <w:shd w:val="clear" w:color="auto" w:fill="auto"/>
-          <w:vertAlign w:val="baseline"/>
-          <w:rtl w:val="0"/>
-          <w:cs w:val="0"/>
-          <w:lang w:val="de-DE" w:eastAsia="zh-TW" w:bidi="ar-SA"/>
-        </w:rPr>
-        <w:t>Éxcíîtëèd íît hâástíîly âán pâástûürëè íît öóbsëèrvëè.</w:t>
-      </w:r>
-      <w:r>
-        <w:rPr>
-          <w:rStyle w:val="DefaultParagraphFont"/>
-          <w:rFonts w:ascii="Calibri" w:eastAsia="Calibri" w:hAnsi="Calibri" w:cs="Calibri"/>
-          <w:b w:val="0"/>
-          <w:bCs w:val="0"/>
-          <w:i w:val="0"/>
-          <w:iCs w:val="0"/>
-          <w:caps w:val="0"/>
-          <w:smallCaps w:val="0"/>
-          <w:strike w:val="0"/>
-          <w:dstrike w:val="0"/>
-          <w:outline w:val="0"/>
-          <w:shadow w:val="0"/>
-          <w:emboss w:val="0"/>
-          <w:imprint w:val="0"/>
-          <w:noProof w:val="0"/>
-          <w:vanish w:val="0"/>
-          <w:color w:val="auto"/>
-          <w:spacing w:val="0"/>
-          <w:w w:val="100"/>
-          <w:kern w:val="0"/>
-          <w:position w:val="0"/>
-          <w:sz w:val="22"/>
-          <w:szCs w:val="22"/>
-          <w:highlight w:val="none"/>
-          <w:u w:val="none" w:color="auto"/>
-          <w:effect w:val="none"/>
-          <w:bdr w:val="nil"/>
+          <w:bdr w:val="none" w:sz="0" w:space="0" w:color="auto"/>
+          <w:shd w:val="clear" w:color="auto" w:fill="auto"/>
+          <w:vertAlign w:val="baseline"/>
+          <w:rtl w:val="0"/>
+          <w:cs w:val="0"/>
+          <w:lang w:val="de-DE" w:eastAsia="zh-TW" w:bidi="ar-SA"/>
+        </w:rPr>
+        <w:t>Êxcïìtèèd ïìt häâstïìly äân päâstüùrèè ïìt óóbsèèrvèè.</w:t>
+      </w:r>
+      <w:r>
+        <w:rPr>
+          <w:rStyle w:val="DefaultParagraphFont"/>
+          <w:rFonts w:ascii="Calibri" w:eastAsia="Calibri" w:hAnsi="Calibri" w:cs="Calibri"/>
+          <w:b w:val="0"/>
+          <w:bCs w:val="0"/>
+          <w:i w:val="0"/>
+          <w:iCs w:val="0"/>
+          <w:caps w:val="0"/>
+          <w:smallCaps w:val="0"/>
+          <w:strike w:val="0"/>
+          <w:dstrike w:val="0"/>
+          <w:outline w:val="0"/>
+          <w:shadow w:val="0"/>
+          <w:emboss w:val="0"/>
+          <w:imprint w:val="0"/>
+          <w:noProof w:val="0"/>
+          <w:vanish w:val="0"/>
+          <w:color w:val="auto"/>
+          <w:spacing w:val="0"/>
+          <w:w w:val="100"/>
+          <w:kern w:val="0"/>
+          <w:position w:val="0"/>
+          <w:sz w:val="22"/>
+          <w:szCs w:val="22"/>
+          <w:highlight w:val="none"/>
+          <w:u w:val="none" w:color="auto"/>
+          <w:effect w:val="none"/>
+          <w:bdr w:val="none" w:sz="0" w:space="0" w:color="auto"/>
           <w:shd w:val="clear" w:color="auto" w:fill="auto"/>
           <w:vertAlign w:val="baseline"/>
           <w:rtl w:val="0"/>
@@ -1003,14 +1003,14 @@
           <w:highlight w:val="none"/>
           <w:u w:val="none" w:color="auto"/>
           <w:effect w:val="none"/>
-          <w:bdr w:val="nil"/>
-          <w:shd w:val="clear" w:color="auto" w:fill="auto"/>
-          <w:vertAlign w:val="baseline"/>
-          <w:rtl w:val="0"/>
-          <w:cs w:val="0"/>
-          <w:lang w:val="de-DE" w:eastAsia="zh-TW" w:bidi="ar-SA"/>
-        </w:rPr>
-        <w:t>Snùüg häänd hòõw däärèè hèèrèè tòõòõ.</w:t>
+          <w:bdr w:val="none" w:sz="0" w:space="0" w:color="auto"/>
+          <w:shd w:val="clear" w:color="auto" w:fill="auto"/>
+          <w:vertAlign w:val="baseline"/>
+          <w:rtl w:val="0"/>
+          <w:cs w:val="0"/>
+          <w:lang w:val="de-DE" w:eastAsia="zh-TW" w:bidi="ar-SA"/>
+        </w:rPr>
+        <w:t>Snüýg hããnd hôõw dããrèë hèërèë tôõôõ.</w:t>
       </w:r>
       <w:bookmarkStart w:id="0" w:name="_GoBack"/>
       <w:bookmarkEnd w:id="0"/>

--- a/Test_BP/Fol_2k_files_500(2)/de-DE/file 500_2 - Copy (209)_de.docx
+++ b/Test_BP/Fol_2k_files_500(2)/de-DE/file 500_2 - Copy (209)_de.docx
@@ -42,7 +42,7 @@
           <w:cs w:val="0"/>
           <w:lang w:val="de-DE" w:eastAsia="zh-TW" w:bidi="ar-SA"/>
         </w:rPr>
-        <w:t>t èèxcèèpt tõö sõö tèèmpèèr múütúüáäl táästèès mõöthèèr.</w:t>
+        <w:t>t ëêxcëêpt tòõ sòõ tëêmpëêr mùûtùûãål tãåstëês mòõthëêr.</w:t>
       </w:r>
       <w:r>
         <w:rPr>
@@ -116,7 +116,7 @@
           <w:cs w:val="0"/>
           <w:lang w:val="de-DE" w:eastAsia="zh-TW" w:bidi="ar-SA"/>
         </w:rPr>
-        <w:t>Întéêréêstéêd cûûltîíväätéêd îíts còòntîínûûîíng nòòw yéêt ääréê.</w:t>
+        <w:t>Ïntéêréêstéêd cüûltíïváætéêd íïts cóöntíïnüûíïng nóöw yéêt áæréê.</w:t>
       </w:r>
       <w:r>
         <w:rPr>
@@ -190,7 +190,7 @@
           <w:cs w:val="0"/>
           <w:lang w:val="de-DE" w:eastAsia="zh-TW" w:bidi="ar-SA"/>
         </w:rPr>
-        <w:t>Óúýt îíntéérééstééd äåccééptäåncéé òòúýr päårtîíäålîíty äåffròòntîíng úýnplééäåsäånt why äådd.</w:t>
+        <w:t>Òûüt îíntèërèëstèëd ãåccèëptãåncèë óöûür pãårtîíãålîíty ãåffróöntîíng ûünplèëãåsãånt why ãådd.</w:t>
       </w:r>
       <w:r>
         <w:rPr>
@@ -264,7 +264,7 @@
           <w:cs w:val="0"/>
           <w:lang w:val="de-DE" w:eastAsia="zh-TW" w:bidi="ar-SA"/>
         </w:rPr>
-        <w:t>Ëstêèêèm gããrdêèn mêèn yêèt shy cöóùýrsêè.</w:t>
+        <w:t>Èstêëêëm gâärdêën mêën yêët shy còóúúrsêë.</w:t>
       </w:r>
       <w:r>
         <w:rPr>
@@ -338,7 +338,7 @@
           <w:cs w:val="0"/>
           <w:lang w:val="de-DE" w:eastAsia="zh-TW" w:bidi="ar-SA"/>
         </w:rPr>
-        <w:t>Cóónsúûltëêd úûp my tóólëêrããbly sóómëêtïímëês pëêrpëêtúûããl óóh.</w:t>
+        <w:t>Cõônsüültêèd üüp my tõôlêèráæbly sõômêètíímêès pêèrpêètüüáæl õôh.</w:t>
       </w:r>
       <w:r>
         <w:rPr>
@@ -412,7 +412,7 @@
           <w:cs w:val="0"/>
           <w:lang w:val="de-DE" w:eastAsia="zh-TW" w:bidi="ar-SA"/>
         </w:rPr>
-        <w:t>Éxprêêssììõön äæccêêptäæncêê ììmprýûdêêncêê päærtììcýûläær häæd êêäæt ýûnsäætììäæblêê.</w:t>
+        <w:t>Ëxprëëssìíöõn æáccëëptæáncëë ìímprúüdëëncëë pæártìícúülæár hæád ëëæát úünsæátìíæáblëë.</w:t>
       </w:r>
       <w:r>
         <w:rPr>
@@ -492,7 +492,7 @@
           <w:cs w:val="0"/>
           <w:lang w:val="de-DE" w:eastAsia="zh-TW" w:bidi="ar-SA"/>
         </w:rPr>
-        <w:t>Háád dêènôõtíïng prôõpêèrly jôõíïntúúrêè yôõúú ôõccáásíïôõn díïrêèctly rááíïllêèry.</w:t>
+        <w:t>Hââd dêënöõtïìng pröõpêërly jöõïìntüýrêë yöõüý öõccââsïìöõn dïìrêëctly rââïìllêëry.</w:t>
       </w:r>
       <w:r>
         <w:rPr>
@@ -566,7 +566,7 @@
           <w:cs w:val="0"/>
           <w:lang w:val="de-DE" w:eastAsia="zh-TW" w:bidi="ar-SA"/>
         </w:rPr>
-        <w:t>Ín sããïíd tóô óôf póôóôr fûüll béè póôst fããcéè snûüg.</w:t>
+        <w:t>Ín sæäìîd töò öòf pöòöòr fùüll bèé pöòst fæäcèé snùüg.</w:t>
       </w:r>
       <w:r>
         <w:rPr>
@@ -640,7 +640,7 @@
           <w:cs w:val="0"/>
           <w:lang w:val="de-DE" w:eastAsia="zh-TW" w:bidi="ar-SA"/>
         </w:rPr>
-        <w:t>Întrõôdúúcëêd ïïmprúúdëêncëê sëêëê sàây úúnplëêàâsïïng dëêvõônshïïrëê àâccëêptàâncëê sõôn.</w:t>
+        <w:t>Ïntröõdúûcëêd íïmprúûdëêncëê sëêëê sáày úûnplëêáàsíïng dëêvöõnshíïrëê áàccëêptáàncëê söõn.</w:t>
       </w:r>
       <w:r>
         <w:rPr>
@@ -714,7 +714,7 @@
           <w:cs w:val="0"/>
           <w:lang w:val="de-DE" w:eastAsia="zh-TW" w:bidi="ar-SA"/>
         </w:rPr>
-        <w:t>Êxëètëèr lôôngëèr wîîsdôôm gæãy nôôr dëèsîîgn æãgëè.</w:t>
+        <w:t>Éxéétéér lóõngéér wìísdóõm gãåy nóõr déésìígn ãågéé.</w:t>
       </w:r>
       <w:r>
         <w:rPr>
@@ -788,7 +788,7 @@
           <w:cs w:val="0"/>
           <w:lang w:val="de-DE" w:eastAsia="zh-TW" w:bidi="ar-SA"/>
         </w:rPr>
-        <w:t>Åm wêëáåthêër tôò êëntêërêëd nôòrláånd nôò ïín shôòwïíng sêërvïícêë.</w:t>
+        <w:t>Âm wèëãáthèër töõ èëntèërèëd nöõrlãánd nöõ îïn shöõwîïng sèërvîïcèë.</w:t>
       </w:r>
       <w:r>
         <w:rPr>
@@ -862,7 +862,7 @@
           <w:cs w:val="0"/>
           <w:lang w:val="de-DE" w:eastAsia="zh-TW" w:bidi="ar-SA"/>
         </w:rPr>
-        <w:t>Nõôr rëêpëêàãtëêd spëêàãkììng shy àãppëêtììtëê.</w:t>
+        <w:t>Nòór rêèpêèæàtêèd spêèæàkïîng shy æàppêètïîtêè.</w:t>
       </w:r>
       <w:r>
         <w:rPr>
@@ -936,7 +936,7 @@
           <w:cs w:val="0"/>
           <w:lang w:val="de-DE" w:eastAsia="zh-TW" w:bidi="ar-SA"/>
         </w:rPr>
-        <w:t>Êxcïìtèèd ïìt häâstïìly äân päâstüùrèè ïìt óóbsèèrvèè.</w:t>
+        <w:t>Èxcïìtêêd ïìt hæâstïìly æân pæâstüürêê ïìt óóbsêêrvêê.</w:t>
       </w:r>
       <w:r>
         <w:rPr>
@@ -1010,7 +1010,7 @@
           <w:cs w:val="0"/>
           <w:lang w:val="de-DE" w:eastAsia="zh-TW" w:bidi="ar-SA"/>
         </w:rPr>
-        <w:t>Snüýg hããnd hôõw dããrèë hèërèë tôõôõ.</w:t>
+        <w:t>Snúüg hæånd hòów dæårêê hêêrêê tòóòó.</w:t>
       </w:r>
       <w:bookmarkStart w:id="0" w:name="_GoBack"/>
       <w:bookmarkEnd w:id="0"/>

--- a/Test_BP/Fol_2k_files_500(2)/de-DE/file 500_2 - Copy (209)_de.docx
+++ b/Test_BP/Fol_2k_files_500(2)/de-DE/file 500_2 - Copy (209)_de.docx
@@ -42,7 +42,7 @@
           <w:cs w:val="0"/>
           <w:lang w:val="de-DE" w:eastAsia="zh-TW" w:bidi="ar-SA"/>
         </w:rPr>
-        <w:t>t ëêxcëêpt tòõ sòõ tëêmpëêr mùûtùûãål tãåstëês mòõthëêr.</w:t>
+        <w:t>t êëxcêëpt tõö sõö têëmpêër mùûtùûâål tâåstêës mõöthêër.</w:t>
       </w:r>
       <w:r>
         <w:rPr>
@@ -116,7 +116,7 @@
           <w:cs w:val="0"/>
           <w:lang w:val="de-DE" w:eastAsia="zh-TW" w:bidi="ar-SA"/>
         </w:rPr>
-        <w:t>Ïntéêréêstéêd cüûltíïváætéêd íïts cóöntíïnüûíïng nóöw yéêt áæréê.</w:t>
+        <w:t>Întèêrèêstèêd cüúltìívãåtèêd ìíts cóöntìínüúìíng nóöw yèêt ãårèê.</w:t>
       </w:r>
       <w:r>
         <w:rPr>
@@ -190,7 +190,7 @@
           <w:cs w:val="0"/>
           <w:lang w:val="de-DE" w:eastAsia="zh-TW" w:bidi="ar-SA"/>
         </w:rPr>
-        <w:t>Òûüt îíntèërèëstèëd ãåccèëptãåncèë óöûür pãårtîíãålîíty ãåffróöntîíng ûünplèëãåsãånt why ãådd.</w:t>
+        <w:t>Õûüt ììntëérëéstëéd ãàccëéptãàncëé öõûür pãàrtììãàlììty ãàffröõntììng ûünplëéãàsãànt why ãàdd.</w:t>
       </w:r>
       <w:r>
         <w:rPr>
@@ -264,7 +264,7 @@
           <w:cs w:val="0"/>
           <w:lang w:val="de-DE" w:eastAsia="zh-TW" w:bidi="ar-SA"/>
         </w:rPr>
-        <w:t>Èstêëêëm gâärdêën mêën yêët shy còóúúrsêë.</w:t>
+        <w:t>Êstéééém gáãrdéén méén yéét shy cööýýrséé.</w:t>
       </w:r>
       <w:r>
         <w:rPr>
@@ -338,7 +338,7 @@
           <w:cs w:val="0"/>
           <w:lang w:val="de-DE" w:eastAsia="zh-TW" w:bidi="ar-SA"/>
         </w:rPr>
-        <w:t>Cõônsüültêèd üüp my tõôlêèráæbly sõômêètíímêès pêèrpêètüüáæl õôh.</w:t>
+        <w:t>Còònsúùltêêd úùp my tòòlêêráâbly sòòmêêtîïmêês pêêrpêêtúùáâl òòh.</w:t>
       </w:r>
       <w:r>
         <w:rPr>
@@ -412,7 +412,7 @@
           <w:cs w:val="0"/>
           <w:lang w:val="de-DE" w:eastAsia="zh-TW" w:bidi="ar-SA"/>
         </w:rPr>
-        <w:t>Ëxprëëssìíöõn æáccëëptæáncëë ìímprúüdëëncëë pæártìícúülæár hæád ëëæát úünsæátìíæáblëë.</w:t>
+        <w:t>Ëxprêéssííòõn âåccêéptâåncêé íímprüýdêéncêé pâårtíícüýlâår hâåd êéâåt üýnsâåtííâåblêé.</w:t>
       </w:r>
       <w:r>
         <w:rPr>
@@ -492,7 +492,7 @@
           <w:cs w:val="0"/>
           <w:lang w:val="de-DE" w:eastAsia="zh-TW" w:bidi="ar-SA"/>
         </w:rPr>
-        <w:t>Hââd dêënöõtïìng pröõpêërly jöõïìntüýrêë yöõüý öõccââsïìöõn dïìrêëctly rââïìllêëry.</w:t>
+        <w:t>Hååd dêënôótíìng prôópêërly jôóíìntýürêë yôóýü ôóccååsíìôón díìrêëctly rååíìllêëry.</w:t>
       </w:r>
       <w:r>
         <w:rPr>
@@ -566,7 +566,7 @@
           <w:cs w:val="0"/>
           <w:lang w:val="de-DE" w:eastAsia="zh-TW" w:bidi="ar-SA"/>
         </w:rPr>
-        <w:t>Ín sæäìîd töò öòf pöòöòr fùüll bèé pöòst fæäcèé snùüg.</w:t>
+        <w:t>În sàæïíd tòò òòf pòòòòr füúll bêé pòòst fàæcêé snüúg.</w:t>
       </w:r>
       <w:r>
         <w:rPr>
@@ -640,7 +640,7 @@
           <w:cs w:val="0"/>
           <w:lang w:val="de-DE" w:eastAsia="zh-TW" w:bidi="ar-SA"/>
         </w:rPr>
-        <w:t>Ïntröõdúûcëêd íïmprúûdëêncëê sëêëê sáày úûnplëêáàsíïng dëêvöõnshíïrëê áàccëêptáàncëê söõn.</w:t>
+        <w:t>Întròôdúýcëèd îîmprúýdëèncëè sëèëè sàãy úýnplëèàãsîîng dëèvòônshîîrëè àãccëèptàãncëè sòôn.</w:t>
       </w:r>
       <w:r>
         <w:rPr>
@@ -714,7 +714,7 @@
           <w:cs w:val="0"/>
           <w:lang w:val="de-DE" w:eastAsia="zh-TW" w:bidi="ar-SA"/>
         </w:rPr>
-        <w:t>Éxéétéér lóõngéér wìísdóõm gãåy nóõr déésìígn ãågéé.</w:t>
+        <w:t>Ëxèètèèr lóôngèèr wïïsdóôm gäæy nóôr dèèsïïgn äægèè.</w:t>
       </w:r>
       <w:r>
         <w:rPr>
@@ -788,7 +788,7 @@
           <w:cs w:val="0"/>
           <w:lang w:val="de-DE" w:eastAsia="zh-TW" w:bidi="ar-SA"/>
         </w:rPr>
-        <w:t>Âm wèëãáthèër töõ èëntèërèëd nöõrlãánd nöõ îïn shöõwîïng sèërvîïcèë.</w:t>
+        <w:t>Âm wêèáæthêèr tóõ êèntêèrêèd nóõrláænd nóõ îìn shóõwîìng sêèrvîìcêè.</w:t>
       </w:r>
       <w:r>
         <w:rPr>
@@ -862,7 +862,7 @@
           <w:cs w:val="0"/>
           <w:lang w:val="de-DE" w:eastAsia="zh-TW" w:bidi="ar-SA"/>
         </w:rPr>
-        <w:t>Nòór rêèpêèæàtêèd spêèæàkïîng shy æàppêètïîtêè.</w:t>
+        <w:t>Nòôr rèëpèëæátèëd spèëæákíìng shy æáppèëtíìtèë.</w:t>
       </w:r>
       <w:r>
         <w:rPr>
@@ -936,7 +936,7 @@
           <w:cs w:val="0"/>
           <w:lang w:val="de-DE" w:eastAsia="zh-TW" w:bidi="ar-SA"/>
         </w:rPr>
-        <w:t>Èxcïìtêêd ïìt hæâstïìly æân pæâstüürêê ïìt óóbsêêrvêê.</w:t>
+        <w:t>Éxcïítèèd ïít háãstïíly áãn páãstüürèè ïít òòbsèèrvèè.</w:t>
       </w:r>
       <w:r>
         <w:rPr>
@@ -1010,7 +1010,7 @@
           <w:cs w:val="0"/>
           <w:lang w:val="de-DE" w:eastAsia="zh-TW" w:bidi="ar-SA"/>
         </w:rPr>
-        <w:t>Snúüg hæånd hòów dæårêê hêêrêê tòóòó.</w:t>
+        <w:t>Snúûg hãánd höôw dãárèë hèërèë töôöô.</w:t>
       </w:r>
       <w:bookmarkStart w:id="0" w:name="_GoBack"/>
       <w:bookmarkEnd w:id="0"/>
